--- a/Assets/MyWebDevCV.docx
+++ b/Assets/MyWebDevCV.docx
@@ -594,7 +594,7 @@
           <w:rFonts w:ascii="Tahoma" w:eastAsia="Tahoma" w:hAnsi="Tahoma" w:cs="Tahoma"/>
           <w:color w:val="000000"/>
         </w:rPr>
-        <w:t xml:space="preserve">, MySQL, MongoDB, Express, </w:t>
+        <w:t xml:space="preserve">, MySQL, MongoDB, Express, Handlebars, </w:t>
       </w:r>
       <w:proofErr w:type="spellStart"/>
       <w:r>
@@ -610,8 +610,17 @@
           <w:rFonts w:ascii="Tahoma" w:eastAsia="Tahoma" w:hAnsi="Tahoma" w:cs="Tahoma"/>
           <w:color w:val="000000"/>
         </w:rPr>
-        <w:t xml:space="preserve"> </w:t>
-      </w:r>
+        <w:t xml:space="preserve">, </w:t>
+      </w:r>
+      <w:proofErr w:type="spellStart"/>
+      <w:r>
+        <w:rPr>
+          <w:rFonts w:ascii="Tahoma" w:eastAsia="Tahoma" w:hAnsi="Tahoma" w:cs="Tahoma"/>
+          <w:color w:val="000000"/>
+        </w:rPr>
+        <w:t>Sequelize</w:t>
+      </w:r>
+      <w:proofErr w:type="spellEnd"/>
     </w:p>
     <w:p>
       <w:pPr>
@@ -660,6 +669,8 @@
         <w:tab/>
         <w:t>Projects</w:t>
       </w:r>
+      <w:bookmarkStart w:id="1" w:name="_GoBack"/>
+      <w:bookmarkEnd w:id="1"/>
     </w:p>
     <w:p>
       <w:pPr>
@@ -1460,18 +1471,24 @@
           <w:b/>
           <w:color w:val="000000"/>
         </w:rPr>
-        <w:t xml:space="preserve">Warehouse </w:t>
-      </w:r>
-      <w:proofErr w:type="spellStart"/>
-      <w:r>
-        <w:rPr>
-          <w:rFonts w:ascii="Tahoma" w:eastAsia="Tahoma" w:hAnsi="Tahoma" w:cs="Tahoma"/>
-          <w:b/>
-          <w:color w:val="000000"/>
-        </w:rPr>
-        <w:t>Suervisor</w:t>
-      </w:r>
-      <w:proofErr w:type="spellEnd"/>
+        <w:t>Warehouse Su</w:t>
+      </w:r>
+      <w:r>
+        <w:rPr>
+          <w:rFonts w:ascii="Tahoma" w:eastAsia="Tahoma" w:hAnsi="Tahoma" w:cs="Tahoma"/>
+          <w:b/>
+          <w:color w:val="000000"/>
+        </w:rPr>
+        <w:t>p</w:t>
+      </w:r>
+      <w:r>
+        <w:rPr>
+          <w:rFonts w:ascii="Tahoma" w:eastAsia="Tahoma" w:hAnsi="Tahoma" w:cs="Tahoma"/>
+          <w:b/>
+          <w:color w:val="000000"/>
+        </w:rPr>
+        <w:t>ervisor</w:t>
+      </w:r>
       <w:r>
         <w:rPr>
           <w:rFonts w:ascii="Tahoma" w:eastAsia="Tahoma" w:hAnsi="Tahoma" w:cs="Tahoma"/>
@@ -1831,8 +1848,6 @@
         </w:rPr>
         <w:t>Bachelor (BSc/BA)  | English Translation | Azad University</w:t>
       </w:r>
-      <w:bookmarkStart w:id="1" w:name="_GoBack"/>
-      <w:bookmarkEnd w:id="1"/>
     </w:p>
     <w:sectPr>
       <w:pgSz w:w="11906" w:h="16838"/>

--- a/Assets/MyWebDevCV.docx
+++ b/Assets/MyWebDevCV.docx
@@ -594,7 +594,14 @@
           <w:rFonts w:ascii="Tahoma" w:eastAsia="Tahoma" w:hAnsi="Tahoma" w:cs="Tahoma"/>
           <w:color w:val="000000"/>
         </w:rPr>
-        <w:t xml:space="preserve">, MySQL, MongoDB, Express, Handlebars, </w:t>
+        <w:t xml:space="preserve">, MySQL, MongoDB, Express, </w:t>
+      </w:r>
+      <w:r>
+        <w:rPr>
+          <w:rFonts w:ascii="Tahoma" w:eastAsia="Tahoma" w:hAnsi="Tahoma" w:cs="Tahoma"/>
+          <w:color w:val="000000"/>
+        </w:rPr>
+        <w:t xml:space="preserve">Handlebars, </w:t>
       </w:r>
       <w:proofErr w:type="spellStart"/>
       <w:r>
@@ -602,7 +609,14 @@
           <w:rFonts w:ascii="Tahoma" w:eastAsia="Tahoma" w:hAnsi="Tahoma" w:cs="Tahoma"/>
           <w:color w:val="000000"/>
         </w:rPr>
-        <w:t>ReactJS</w:t>
+        <w:t>ReactJ</w:t>
+      </w:r>
+      <w:r>
+        <w:rPr>
+          <w:rFonts w:ascii="Tahoma" w:eastAsia="Tahoma" w:hAnsi="Tahoma" w:cs="Tahoma"/>
+          <w:color w:val="000000"/>
+        </w:rPr>
+        <w:t>S</w:t>
       </w:r>
       <w:proofErr w:type="spellEnd"/>
       <w:r>
@@ -669,8 +683,6 @@
         <w:tab/>
         <w:t>Projects</w:t>
       </w:r>
-      <w:bookmarkStart w:id="1" w:name="_GoBack"/>
-      <w:bookmarkEnd w:id="1"/>
     </w:p>
     <w:p>
       <w:pPr>
@@ -1237,6 +1249,8 @@
         </w:rPr>
         <w:tab/>
       </w:r>
+      <w:bookmarkStart w:id="1" w:name="_GoBack"/>
+      <w:bookmarkEnd w:id="1"/>
       <w:r>
         <w:rPr>
           <w:rFonts w:ascii="Tahoma" w:eastAsia="Tahoma" w:hAnsi="Tahoma" w:cs="Tahoma"/>

--- a/Assets/MyWebDevCV.docx
+++ b/Assets/MyWebDevCV.docx
@@ -410,7 +410,21 @@
           <w:rFonts w:ascii="Tahoma" w:eastAsia="Tahoma" w:hAnsi="Tahoma" w:cs="Tahoma"/>
           <w:color w:val="000000"/>
         </w:rPr>
-        <w:t xml:space="preserve">A pragmatic, methodical and logical approach to work. </w:t>
+        <w:t xml:space="preserve">A </w:t>
+      </w:r>
+      <w:r>
+        <w:rPr>
+          <w:rFonts w:ascii="Tahoma" w:eastAsia="Tahoma" w:hAnsi="Tahoma" w:cs="Tahoma"/>
+          <w:color w:val="000000"/>
+        </w:rPr>
+        <w:t xml:space="preserve">great team player, </w:t>
+      </w:r>
+      <w:r>
+        <w:rPr>
+          <w:rFonts w:ascii="Tahoma" w:eastAsia="Tahoma" w:hAnsi="Tahoma" w:cs="Tahoma"/>
+          <w:color w:val="000000"/>
+        </w:rPr>
+        <w:t xml:space="preserve">pragmatic, methodical and logical approach to work. </w:t>
       </w:r>
     </w:p>
     <w:p>
@@ -451,6 +465,8 @@
         </w:rPr>
         <w:t xml:space="preserve"> abilities.</w:t>
       </w:r>
+      <w:bookmarkStart w:id="1" w:name="_GoBack"/>
+      <w:bookmarkEnd w:id="1"/>
     </w:p>
     <w:p>
       <w:pPr>
@@ -594,7 +610,21 @@
           <w:rFonts w:ascii="Tahoma" w:eastAsia="Tahoma" w:hAnsi="Tahoma" w:cs="Tahoma"/>
           <w:color w:val="000000"/>
         </w:rPr>
-        <w:t xml:space="preserve">, MySQL, MongoDB, Express, </w:t>
+        <w:t xml:space="preserve">, MySQL, </w:t>
+      </w:r>
+      <w:r>
+        <w:rPr>
+          <w:rFonts w:ascii="Tahoma" w:eastAsia="Tahoma" w:hAnsi="Tahoma" w:cs="Tahoma"/>
+          <w:color w:val="000000"/>
+        </w:rPr>
+        <w:t xml:space="preserve">Jest, </w:t>
+      </w:r>
+      <w:r>
+        <w:rPr>
+          <w:rFonts w:ascii="Tahoma" w:eastAsia="Tahoma" w:hAnsi="Tahoma" w:cs="Tahoma"/>
+          <w:color w:val="000000"/>
+        </w:rPr>
+        <w:t xml:space="preserve">MongoDB, Express, </w:t>
       </w:r>
       <w:r>
         <w:rPr>
@@ -875,39 +905,62 @@
           <w:b/>
           <w:color w:val="000000"/>
         </w:rPr>
-        <w:t xml:space="preserve">Work Day Planner | </w:t>
-      </w:r>
-      <w:hyperlink r:id="rId13">
+        <w:t>Pantry</w:t>
+      </w:r>
+      <w:r>
+        <w:rPr>
+          <w:rFonts w:ascii="Tahoma" w:eastAsia="Tahoma" w:hAnsi="Tahoma" w:cs="Tahoma"/>
+          <w:b/>
+          <w:color w:val="000000"/>
+        </w:rPr>
+        <w:t xml:space="preserve"> | </w:t>
+      </w:r>
+      <w:r>
+        <w:rPr>
+          <w:rFonts w:ascii="Tahoma" w:eastAsia="Tahoma" w:hAnsi="Tahoma" w:cs="Tahoma"/>
+          <w:color w:val="0000FF"/>
+          <w:u w:val="single"/>
+        </w:rPr>
+        <w:t>http://pantrycheck.herokuapp.com/</w:t>
+      </w:r>
+      <w:r>
+        <w:rPr>
+          <w:rFonts w:ascii="Tahoma" w:eastAsia="Tahoma" w:hAnsi="Tahoma" w:cs="Tahoma"/>
+          <w:color w:val="000000"/>
+          <w:sz w:val="18"/>
+          <w:szCs w:val="18"/>
+        </w:rPr>
+        <w:t xml:space="preserve"> </w:t>
+      </w:r>
+      <w:r>
+        <w:rPr>
+          <w:rFonts w:ascii="Tahoma" w:eastAsia="Tahoma" w:hAnsi="Tahoma" w:cs="Tahoma"/>
+          <w:b/>
+          <w:color w:val="000000"/>
+          <w:sz w:val="18"/>
+          <w:szCs w:val="18"/>
+        </w:rPr>
+        <w:t>|</w:t>
+      </w:r>
+      <w:r>
+        <w:rPr>
+          <w:rFonts w:ascii="Tahoma" w:eastAsia="Tahoma" w:hAnsi="Tahoma" w:cs="Tahoma"/>
+          <w:color w:val="000000"/>
+          <w:sz w:val="18"/>
+          <w:szCs w:val="18"/>
+        </w:rPr>
+        <w:t xml:space="preserve"> </w:t>
+      </w:r>
+      <w:hyperlink r:id="rId13" w:history="1">
         <w:r>
           <w:rPr>
             <w:rFonts w:ascii="Tahoma" w:eastAsia="Tahoma" w:hAnsi="Tahoma" w:cs="Tahoma"/>
             <w:color w:val="0000FF"/>
-            <w:sz w:val="18"/>
-            <w:szCs w:val="18"/>
             <w:u w:val="single"/>
           </w:rPr>
-          <w:t>https://github.com/Babakbigdeli/Day-Planner</w:t>
+          <w:t>https://github.com/Babakbigdeli/Project-2-The-Pantry</w:t>
         </w:r>
       </w:hyperlink>
-      <w:r>
-        <w:rPr>
-          <w:rFonts w:ascii="Tahoma" w:eastAsia="Tahoma" w:hAnsi="Tahoma" w:cs="Tahoma"/>
-          <w:color w:val="000000"/>
-          <w:sz w:val="18"/>
-          <w:szCs w:val="18"/>
-        </w:rPr>
-        <w:t xml:space="preserve"> | </w:t>
-      </w:r>
-      <w:r>
-        <w:rPr>
-          <w:rFonts w:ascii="Tahoma" w:eastAsia="Tahoma" w:hAnsi="Tahoma" w:cs="Tahoma"/>
-          <w:color w:val="0000FF"/>
-          <w:sz w:val="18"/>
-          <w:szCs w:val="18"/>
-          <w:u w:val="single"/>
-        </w:rPr>
-        <w:t>https://babakbigdeli.github.io/Day-Planner/</w:t>
-      </w:r>
     </w:p>
     <w:p>
       <w:pPr>
@@ -932,7 +985,35 @@
           <w:rFonts w:ascii="Tahoma" w:eastAsia="Tahoma" w:hAnsi="Tahoma" w:cs="Tahoma"/>
           <w:color w:val="000000"/>
         </w:rPr>
-        <w:t>A web application that keeps track of your daily schedule and allows you to save activities in time blocks.</w:t>
+        <w:t xml:space="preserve">A web application that </w:t>
+      </w:r>
+      <w:r>
+        <w:rPr>
+          <w:rFonts w:ascii="Tahoma" w:eastAsia="Tahoma" w:hAnsi="Tahoma" w:cs="Tahoma"/>
+          <w:color w:val="000000"/>
+        </w:rPr>
+        <w:t>allows the user to manage the inventory of the stock in a</w:t>
+      </w:r>
+      <w:r>
+        <w:rPr>
+          <w:rFonts w:ascii="Tahoma" w:eastAsia="Tahoma" w:hAnsi="Tahoma" w:cs="Tahoma"/>
+          <w:color w:val="000000"/>
+        </w:rPr>
+        <w:t xml:space="preserve"> small</w:t>
+      </w:r>
+      <w:r>
+        <w:rPr>
+          <w:rFonts w:ascii="Tahoma" w:eastAsia="Tahoma" w:hAnsi="Tahoma" w:cs="Tahoma"/>
+          <w:color w:val="000000"/>
+        </w:rPr>
+        <w:t xml:space="preserve"> pantry</w:t>
+      </w:r>
+      <w:r>
+        <w:rPr>
+          <w:rFonts w:ascii="Tahoma" w:eastAsia="Tahoma" w:hAnsi="Tahoma" w:cs="Tahoma"/>
+          <w:color w:val="000000"/>
+        </w:rPr>
+        <w:t xml:space="preserve">. It analyses the inventory using doughnut and bar charts by using NPM Packages. </w:t>
       </w:r>
     </w:p>
     <w:p>
@@ -960,6 +1041,61 @@
         </w:rPr>
         <w:t>HTML, CSS, JavaScript</w:t>
       </w:r>
+      <w:r>
+        <w:rPr>
+          <w:rFonts w:ascii="Tahoma" w:eastAsia="Tahoma" w:hAnsi="Tahoma" w:cs="Tahoma"/>
+          <w:color w:val="000000"/>
+        </w:rPr>
+        <w:t xml:space="preserve">, Express, MySQL, Handlebars, </w:t>
+      </w:r>
+      <w:proofErr w:type="spellStart"/>
+      <w:r>
+        <w:rPr>
+          <w:rFonts w:ascii="Tahoma" w:eastAsia="Tahoma" w:hAnsi="Tahoma" w:cs="Tahoma"/>
+          <w:color w:val="000000"/>
+        </w:rPr>
+        <w:t>Sequelize</w:t>
+      </w:r>
+      <w:proofErr w:type="spellEnd"/>
+      <w:r>
+        <w:rPr>
+          <w:rFonts w:ascii="Tahoma" w:eastAsia="Tahoma" w:hAnsi="Tahoma" w:cs="Tahoma"/>
+          <w:color w:val="000000"/>
+        </w:rPr>
+        <w:t xml:space="preserve">, </w:t>
+      </w:r>
+      <w:proofErr w:type="spellStart"/>
+      <w:r>
+        <w:rPr>
+          <w:rFonts w:ascii="Tahoma" w:eastAsia="Tahoma" w:hAnsi="Tahoma" w:cs="Tahoma"/>
+          <w:color w:val="000000"/>
+        </w:rPr>
+        <w:t>NodeJS</w:t>
+      </w:r>
+      <w:proofErr w:type="spellEnd"/>
+      <w:r>
+        <w:rPr>
+          <w:rFonts w:ascii="Tahoma" w:eastAsia="Tahoma" w:hAnsi="Tahoma" w:cs="Tahoma"/>
+          <w:color w:val="000000"/>
+        </w:rPr>
+        <w:t>, Bootstrap</w:t>
+      </w:r>
+      <w:r>
+        <w:rPr>
+          <w:rFonts w:ascii="Tahoma" w:eastAsia="Tahoma" w:hAnsi="Tahoma" w:cs="Tahoma"/>
+          <w:color w:val="000000"/>
+        </w:rPr>
+        <w:t xml:space="preserve">, </w:t>
+      </w:r>
+      <w:proofErr w:type="spellStart"/>
+      <w:r>
+        <w:rPr>
+          <w:rFonts w:ascii="Tahoma" w:eastAsia="Tahoma" w:hAnsi="Tahoma" w:cs="Tahoma"/>
+          <w:color w:val="000000"/>
+        </w:rPr>
+        <w:t>Heroku</w:t>
+      </w:r>
+      <w:proofErr w:type="spellEnd"/>
     </w:p>
     <w:p>
       <w:pPr>
@@ -1249,8 +1385,6 @@
         </w:rPr>
         <w:tab/>
       </w:r>
-      <w:bookmarkStart w:id="1" w:name="_GoBack"/>
-      <w:bookmarkEnd w:id="1"/>
       <w:r>
         <w:rPr>
           <w:rFonts w:ascii="Tahoma" w:eastAsia="Tahoma" w:hAnsi="Tahoma" w:cs="Tahoma"/>
